--- a/11-python-Flask/3b. organization.docx
+++ b/11-python-Flask/3b. organization.docx
@@ -17,33 +17,54 @@
         </w:pBdr>
         <w:spacing w:before="0" w:after="300" w:line="240" w:lineRule="auto"/>
         <w:contextualSpacing/>
-      </w:pPr>
-      <w:r>
-        <w:t>FLASK- DB</w:t>
-      </w:r>
-    </w:p>
-    <w:p>
-      <w:pPr>
-        <w:rPr>
-          <w:rtl/>
-        </w:rPr>
-      </w:pPr>
-      <w:r>
-        <w:rPr>
-          <w:rFonts w:hint="cs"/>
-          <w:rtl/>
-        </w:rPr>
-        <w:t xml:space="preserve">לפני שניכנס למסדי נתונים של </w:t>
-      </w:r>
-      <w:r>
-        <w:t>flask</w:t>
-      </w:r>
-      <w:r>
-        <w:rPr>
-          <w:rFonts w:hint="cs"/>
-          <w:rtl/>
-        </w:rPr>
-        <w:t xml:space="preserve"> נסדר את </w:t>
+        <w:rPr>
+          <w:rFonts w:hint="cs"/>
+          <w:rtl/>
+        </w:rPr>
+      </w:pPr>
+      <w:r>
+        <w:rPr>
+          <w:rFonts w:hint="cs"/>
+        </w:rPr>
+        <w:t>FLASK</w:t>
+      </w:r>
+      <w:r>
+        <w:t xml:space="preserve">   </w:t>
+      </w:r>
+      <w:r>
+        <w:rPr>
+          <w:rFonts w:hint="cs"/>
+          <w:rtl/>
+        </w:rPr>
+        <w:t xml:space="preserve"> - אירגון התיקיות</w:t>
+      </w:r>
+    </w:p>
+    <w:p>
+      <w:pPr>
+        <w:rPr>
+          <w:rtl/>
+        </w:rPr>
+      </w:pPr>
+      <w:r>
+        <w:rPr>
+          <w:rFonts w:hint="cs"/>
+          <w:rtl/>
+        </w:rPr>
+        <w:t xml:space="preserve">לפני </w:t>
+      </w:r>
+      <w:r>
+        <w:rPr>
+          <w:rFonts w:hint="cs"/>
+          <w:rtl/>
+        </w:rPr>
+        <w:t xml:space="preserve">שניכנס לנושאים מתקדמים יותר, </w:t>
+      </w:r>
+      <w:r>
+        <w:rPr>
+          <w:rFonts w:hint="cs"/>
+          <w:rtl/>
+        </w:rPr>
+        <w:t xml:space="preserve">נסדר את </w:t>
       </w:r>
       <w:r>
         <w:rPr>
@@ -52,18 +73,33 @@
         </w:rPr>
         <w:t>הספרייה בצורה שתקל עלינו בהמשך, ולא נצטרך להכניס את כל הקוד לקובץ אחד.</w:t>
       </w:r>
-      <w:r>
-        <w:rPr>
-          <w:rtl/>
-        </w:rPr>
-        <w:br/>
-      </w:r>
-      <w:r>
-        <w:rPr>
-          <w:rFonts w:hint="cs"/>
-          <w:rtl/>
-        </w:rPr>
-        <w:t xml:space="preserve">ראשית ניצור תיקייה חדשה שתכיל קובץ </w:t>
+    </w:p>
+    <w:p>
+      <w:pPr>
+        <w:rPr>
+          <w:rtl/>
+        </w:rPr>
+      </w:pPr>
+      <w:r>
+        <w:rPr>
+          <w:rFonts w:hint="cs"/>
+          <w:rtl/>
+        </w:rPr>
+        <w:t>ראשית</w:t>
+      </w:r>
+      <w:r>
+        <w:rPr>
+          <w:rFonts w:hint="cs"/>
+          <w:rtl/>
+        </w:rPr>
+        <w:t>,</w:t>
+      </w:r>
+      <w:r>
+        <w:rPr>
+          <w:rFonts w:hint="cs"/>
+          <w:rtl/>
+        </w:rPr>
+        <w:t xml:space="preserve"> ניצור תיקייה חדשה שתכיל קובץ </w:t>
       </w:r>
       <w:r>
         <w:t>__init__.py</w:t>
@@ -97,9 +133,10 @@
       </w:r>
       <w:r>
         <w:rPr>
-          <w:rtl/>
-        </w:rPr>
-        <w:br/>
+          <w:rFonts w:hint="cs"/>
+          <w:rtl/>
+        </w:rPr>
+        <w:t xml:space="preserve"> </w:t>
       </w:r>
       <w:r>
         <w:rPr>
@@ -118,12 +155,13 @@
         </w:rPr>
         <w:t xml:space="preserve"> .</w:t>
       </w:r>
-      <w:r>
-        <w:rPr>
-          <w:rtl/>
-        </w:rPr>
-        <w:br/>
-      </w:r>
+    </w:p>
+    <w:p>
+      <w:pPr>
+        <w:rPr>
+          <w:rtl/>
+        </w:rPr>
+      </w:pPr>
       <w:r>
         <w:rPr>
           <w:rFonts w:hint="cs"/>
@@ -1139,6 +1177,7 @@
           <w:rFonts w:hint="cs"/>
           <w:rtl/>
         </w:rPr>
+        <w:lastRenderedPageBreak/>
         <w:t>ולבסוף נ</w:t>
       </w:r>
       <w:r>
@@ -1234,7 +1273,6 @@
           <w:sz w:val="21"/>
           <w:szCs w:val="21"/>
         </w:rPr>
-        <w:lastRenderedPageBreak/>
         <w:t>from</w:t>
       </w:r>
       <w:r>
@@ -1749,7 +1787,7 @@
             </mc:Choice>
             <mc:Fallback>
               <w:pict>
-                <v:shapetype w14:anchorId="6FF6DEC0" id="_x0000_t32" coordsize="21600,21600" o:spt="32" o:oned="t" path="m,l21600,21600e" filled="f">
+                <v:shapetype w14:anchorId="746BC086" id="_x0000_t32" coordsize="21600,21600" o:spt="32" o:oned="t" path="m,l21600,21600e" filled="f">
                   <v:path arrowok="t" fillok="f" o:connecttype="none"/>
                   <o:lock v:ext="edit" shapetype="t"/>
                 </v:shapetype>
